--- a/.transfer your modding stuff here/### Numahr/Concept and Design/Laws & Governments Overhaul for LI .docx
+++ b/.transfer your modding stuff here/### Numahr/Concept and Design/Laws & Governments Overhaul for LI .docx
@@ -28,15 +28,6 @@
         </w:rPr>
         <w:t xml:space="preserve">Laws &amp; Governments Overhaul for LI </w:t>
       </w:r>
-      <w:r>
-        <w:rPr>
-          <w:b/>
-          <w:bCs/>
-          <w:sz w:val="28"/>
-          <w:szCs w:val="28"/>
-        </w:rPr>
-        <w:br/>
-      </w:r>
     </w:p>
     <w:p>
       <w:pPr>
@@ -87,19 +78,34 @@
           <w:numId w:val="5"/>
         </w:numPr>
         <w:spacing w:after="0" w:line="240" w:lineRule="auto"/>
-      </w:pPr>
-      <w:r>
+        <w:rPr>
+          <w:strike/>
+        </w:rPr>
+      </w:pPr>
+      <w:r>
+        <w:rPr>
+          <w:strike/>
+        </w:rPr>
         <w:t xml:space="preserve">Take away </w:t>
       </w:r>
       <w:proofErr w:type="spellStart"/>
       <w:r>
+        <w:rPr>
+          <w:strike/>
+        </w:rPr>
         <w:t>Revokation</w:t>
       </w:r>
       <w:proofErr w:type="spellEnd"/>
       <w:r>
+        <w:rPr>
+          <w:strike/>
+        </w:rPr>
         <w:t xml:space="preserve"> of titles allowed</w:t>
       </w:r>
       <w:r>
+        <w:rPr>
+          <w:strike/>
+        </w:rPr>
         <w:t xml:space="preserve"> -&gt; revoke titles laws</w:t>
       </w:r>
     </w:p>
@@ -113,19 +119,95 @@
         <w:spacing w:after="0" w:line="240" w:lineRule="auto"/>
       </w:pPr>
       <w:r>
+        <w:t>Reintroduce revocation of titles effects if no Zeus DLC</w:t>
+      </w:r>
+    </w:p>
+    <w:p>
+      <w:pPr>
+        <w:pStyle w:val="Paragraphedeliste"/>
+        <w:numPr>
+          <w:ilvl w:val="0"/>
+          <w:numId w:val="5"/>
+        </w:numPr>
+        <w:spacing w:after="0" w:line="240" w:lineRule="auto"/>
+        <w:rPr>
+          <w:strike/>
+        </w:rPr>
+      </w:pPr>
+      <w:r>
+        <w:rPr>
+          <w:strike/>
+        </w:rPr>
         <w:t xml:space="preserve">Add </w:t>
       </w:r>
       <w:r>
+        <w:rPr>
+          <w:strike/>
+        </w:rPr>
         <w:t>p</w:t>
       </w:r>
       <w:r>
+        <w:rPr>
+          <w:strike/>
+        </w:rPr>
         <w:t xml:space="preserve">revent inheritance from outside the realm </w:t>
       </w:r>
       <w:r>
+        <w:rPr>
+          <w:strike/>
+        </w:rPr>
         <w:t>enabled</w:t>
       </w:r>
       <w:r>
-        <w:t xml:space="preserve"> from level +1</w:t>
+        <w:rPr>
+          <w:strike/>
+        </w:rPr>
+        <w:t xml:space="preserve"> from level +</w:t>
+      </w:r>
+      <w:r>
+        <w:rPr>
+          <w:strike/>
+        </w:rPr>
+        <w:t>2</w:t>
+      </w:r>
+    </w:p>
+    <w:p>
+      <w:pPr>
+        <w:pStyle w:val="Paragraphedeliste"/>
+        <w:numPr>
+          <w:ilvl w:val="0"/>
+          <w:numId w:val="5"/>
+        </w:numPr>
+        <w:spacing w:after="0" w:line="240" w:lineRule="auto"/>
+      </w:pPr>
+      <w:r>
+        <w:t>Explain in tool tips that this is about decision-making power</w:t>
+      </w:r>
+    </w:p>
+    <w:p>
+      <w:pPr>
+        <w:pStyle w:val="Paragraphedeliste"/>
+        <w:numPr>
+          <w:ilvl w:val="0"/>
+          <w:numId w:val="5"/>
+        </w:numPr>
+        <w:spacing w:after="0" w:line="240" w:lineRule="auto"/>
+      </w:pPr>
+      <w:r>
+        <w:t>Make it a condition for advanced forms of other laws</w:t>
+      </w:r>
+    </w:p>
+    <w:p>
+      <w:pPr>
+        <w:pStyle w:val="Paragraphedeliste"/>
+        <w:numPr>
+          <w:ilvl w:val="0"/>
+          <w:numId w:val="5"/>
+        </w:numPr>
+        <w:spacing w:after="0" w:line="240" w:lineRule="auto"/>
+      </w:pPr>
+      <w:r>
+        <w:t xml:space="preserve">That condition can be replaced by strong soul-based laws [to be expanded later] </w:t>
       </w:r>
     </w:p>
     <w:p>
@@ -149,16 +231,28 @@
           <w:numId w:val="6"/>
         </w:numPr>
         <w:spacing w:after="0" w:line="240" w:lineRule="auto"/>
-      </w:pPr>
-      <w:r>
+        <w:rPr>
+          <w:strike/>
+        </w:rPr>
+      </w:pPr>
+      <w:r>
+        <w:rPr>
+          <w:strike/>
+        </w:rPr>
         <w:t xml:space="preserve">Take away </w:t>
       </w:r>
       <w:proofErr w:type="spellStart"/>
       <w:r>
+        <w:rPr>
+          <w:strike/>
+        </w:rPr>
         <w:t>Revokation</w:t>
       </w:r>
       <w:proofErr w:type="spellEnd"/>
       <w:r>
+        <w:rPr>
+          <w:strike/>
+        </w:rPr>
         <w:t xml:space="preserve"> of titles allowed -&gt; revoke titles laws</w:t>
       </w:r>
     </w:p>
@@ -172,14 +266,39 @@
         <w:spacing w:after="0" w:line="240" w:lineRule="auto"/>
       </w:pPr>
       <w:r>
+        <w:t>Reintroduce revocation of titles effects if no Zeus DLC</w:t>
+      </w:r>
+    </w:p>
+    <w:p>
+      <w:pPr>
+        <w:pStyle w:val="Paragraphedeliste"/>
+        <w:numPr>
+          <w:ilvl w:val="0"/>
+          <w:numId w:val="6"/>
+        </w:numPr>
+        <w:spacing w:after="0" w:line="240" w:lineRule="auto"/>
+        <w:rPr>
+          <w:strike/>
+        </w:rPr>
+      </w:pPr>
+      <w:r>
+        <w:rPr>
+          <w:strike/>
+        </w:rPr>
         <w:t xml:space="preserve">Add </w:t>
       </w:r>
       <w:proofErr w:type="spellStart"/>
       <w:r>
+        <w:rPr>
+          <w:strike/>
+        </w:rPr>
         <w:t>set_tribal_vassal_levy_control</w:t>
       </w:r>
       <w:proofErr w:type="spellEnd"/>
       <w:r>
+        <w:rPr>
+          <w:strike/>
+        </w:rPr>
         <w:t xml:space="preserve"> = yes at level 4 of Martial Disposition</w:t>
       </w:r>
     </w:p>
@@ -191,16 +310,28 @@
           <w:numId w:val="6"/>
         </w:numPr>
         <w:spacing w:after="0" w:line="240" w:lineRule="auto"/>
-      </w:pPr>
-      <w:r>
+        <w:rPr>
+          <w:strike/>
+        </w:rPr>
+      </w:pPr>
+      <w:r>
+        <w:rPr>
+          <w:strike/>
+        </w:rPr>
         <w:t xml:space="preserve">Add </w:t>
       </w:r>
       <w:proofErr w:type="spellStart"/>
       <w:r>
+        <w:rPr>
+          <w:strike/>
+        </w:rPr>
         <w:t>set_tribal_vassal_tax_income</w:t>
       </w:r>
       <w:proofErr w:type="spellEnd"/>
       <w:r>
+        <w:rPr>
+          <w:strike/>
+        </w:rPr>
         <w:t xml:space="preserve"> = yes at level 4 of Mercantile Disposition </w:t>
       </w:r>
     </w:p>
@@ -212,32 +343,134 @@
           <w:numId w:val="6"/>
         </w:numPr>
         <w:spacing w:after="0" w:line="240" w:lineRule="auto"/>
-      </w:pPr>
-      <w:r>
+        <w:rPr>
+          <w:strike/>
+        </w:rPr>
+      </w:pPr>
+      <w:r>
+        <w:rPr>
+          <w:strike/>
+        </w:rPr>
         <w:t xml:space="preserve">Integrate the council </w:t>
       </w:r>
       <w:r>
+        <w:rPr>
+          <w:strike/>
+        </w:rPr>
         <w:t xml:space="preserve">voting rules found in Vanilla Tribal </w:t>
       </w:r>
       <w:proofErr w:type="spellStart"/>
       <w:r>
+        <w:rPr>
+          <w:strike/>
+        </w:rPr>
         <w:t>Orgnaization</w:t>
       </w:r>
       <w:proofErr w:type="spellEnd"/>
       <w:r>
+        <w:rPr>
+          <w:strike/>
+        </w:rPr>
         <w:t xml:space="preserve"> [I don’t understand these fully but this set of law corresponds to Tribal </w:t>
       </w:r>
       <w:proofErr w:type="spellStart"/>
       <w:r>
+        <w:rPr>
+          <w:strike/>
+        </w:rPr>
         <w:t>Orgnaization</w:t>
       </w:r>
       <w:proofErr w:type="spellEnd"/>
       <w:r>
+        <w:rPr>
+          <w:strike/>
+        </w:rPr>
         <w:t xml:space="preserve"> so let’s integrate Vanilla feature]</w:t>
       </w:r>
     </w:p>
     <w:p>
       <w:pPr>
+        <w:pStyle w:val="Paragraphedeliste"/>
+        <w:numPr>
+          <w:ilvl w:val="0"/>
+          <w:numId w:val="6"/>
+        </w:numPr>
+        <w:spacing w:after="0" w:line="240" w:lineRule="auto"/>
+      </w:pPr>
+      <w:r>
+        <w:t xml:space="preserve">Add </w:t>
+      </w:r>
+      <w:r>
+        <w:rPr>
+          <w:i/>
+          <w:iCs/>
+        </w:rPr>
+        <w:t xml:space="preserve">limit = </w:t>
+      </w:r>
+      <w:proofErr w:type="gramStart"/>
+      <w:r>
+        <w:rPr>
+          <w:i/>
+          <w:iCs/>
+        </w:rPr>
+        <w:t>{ NOT</w:t>
+      </w:r>
+      <w:proofErr w:type="gramEnd"/>
+      <w:r>
+        <w:rPr>
+          <w:i/>
+          <w:iCs/>
+        </w:rPr>
+        <w:t xml:space="preserve"> = { </w:t>
+      </w:r>
+      <w:proofErr w:type="spellStart"/>
+      <w:r>
+        <w:rPr>
+          <w:i/>
+          <w:iCs/>
+        </w:rPr>
+        <w:t>has_dlc</w:t>
+      </w:r>
+      <w:proofErr w:type="spellEnd"/>
+      <w:r>
+        <w:rPr>
+          <w:i/>
+          <w:iCs/>
+        </w:rPr>
+        <w:t xml:space="preserve"> = "Zeus" } }</w:t>
+      </w:r>
+      <w:r>
+        <w:t xml:space="preserve"> as appropriate in front of effects normally handled by Council Law as in Vanilla Tribal Organization</w:t>
+      </w:r>
+    </w:p>
+    <w:p>
+      <w:pPr>
+        <w:pStyle w:val="Paragraphedeliste"/>
+        <w:numPr>
+          <w:ilvl w:val="0"/>
+          <w:numId w:val="6"/>
+        </w:numPr>
+        <w:spacing w:after="0" w:line="240" w:lineRule="auto"/>
+      </w:pPr>
+      <w:r>
+        <w:t>Make it a condition for advanced forms of other laws</w:t>
+      </w:r>
+    </w:p>
+    <w:p>
+      <w:pPr>
+        <w:pStyle w:val="Paragraphedeliste"/>
+        <w:numPr>
+          <w:ilvl w:val="0"/>
+          <w:numId w:val="6"/>
+        </w:numPr>
+        <w:spacing w:after="0" w:line="240" w:lineRule="auto"/>
+      </w:pPr>
+      <w:r>
+        <w:t xml:space="preserve">That condition can be replaced by strong soul-based laws [to be expanded later] </w:t>
+      </w:r>
+    </w:p>
+    <w:p>
+      <w:pPr>
         <w:spacing w:after="0" w:line="240" w:lineRule="auto"/>
       </w:pPr>
     </w:p>
@@ -257,8 +490,33 @@
           <w:numId w:val="2"/>
         </w:numPr>
         <w:spacing w:after="0" w:line="240" w:lineRule="auto"/>
-      </w:pPr>
-      <w:r>
+        <w:rPr>
+          <w:strike/>
+        </w:rPr>
+      </w:pPr>
+      <w:r>
+        <w:rPr>
+          <w:strike/>
+        </w:rPr>
+        <w:t>Merge with Controlled Real inheritance and call it “Sovereignty”</w:t>
+      </w:r>
+    </w:p>
+    <w:p>
+      <w:pPr>
+        <w:pStyle w:val="Paragraphedeliste"/>
+        <w:numPr>
+          <w:ilvl w:val="0"/>
+          <w:numId w:val="2"/>
+        </w:numPr>
+        <w:spacing w:after="0" w:line="240" w:lineRule="auto"/>
+        <w:rPr>
+          <w:strike/>
+        </w:rPr>
+      </w:pPr>
+      <w:r>
+        <w:rPr>
+          <w:strike/>
+        </w:rPr>
         <w:t>Remove religious as it is covered by religious intolerance</w:t>
       </w:r>
     </w:p>
@@ -270,17 +528,42 @@
           <w:numId w:val="2"/>
         </w:numPr>
         <w:spacing w:after="0" w:line="240" w:lineRule="auto"/>
-      </w:pPr>
-      <w:r>
+        <w:rPr>
+          <w:strike/>
+        </w:rPr>
+      </w:pPr>
+      <w:r>
+        <w:rPr>
+          <w:strike/>
+        </w:rPr>
         <w:t>Depends on normally on centralization/</w:t>
       </w:r>
       <w:proofErr w:type="spellStart"/>
       <w:r>
+        <w:rPr>
+          <w:strike/>
+        </w:rPr>
         <w:t>clanic</w:t>
       </w:r>
       <w:proofErr w:type="spellEnd"/>
       <w:r>
-        <w:t xml:space="preserve"> control as previously. But in addition, some soul-based laws can allow better law even at low centralization/</w:t>
+        <w:rPr>
+          <w:strike/>
+        </w:rPr>
+        <w:t xml:space="preserve"> control as previously. </w:t>
+      </w:r>
+    </w:p>
+    <w:p>
+      <w:pPr>
+        <w:pStyle w:val="Paragraphedeliste"/>
+        <w:numPr>
+          <w:ilvl w:val="0"/>
+          <w:numId w:val="2"/>
+        </w:numPr>
+        <w:spacing w:after="0" w:line="240" w:lineRule="auto"/>
+      </w:pPr>
+      <w:r>
+        <w:t>But in addition, some soul-based laws can allow better law even at low centralization/</w:t>
       </w:r>
       <w:proofErr w:type="spellStart"/>
       <w:r>
@@ -288,26 +571,38 @@
       </w:r>
       <w:proofErr w:type="spellEnd"/>
       <w:r>
-        <w:t xml:space="preserve"> control</w:t>
-      </w:r>
-      <w:r>
-        <w:t xml:space="preserve"> </w:t>
-      </w:r>
-      <w:r>
-        <w:t>[to be expanded later]</w:t>
-      </w:r>
-    </w:p>
-    <w:p>
-      <w:pPr>
-        <w:spacing w:after="0" w:line="240" w:lineRule="auto"/>
-      </w:pPr>
-    </w:p>
-    <w:p>
-      <w:pPr>
-        <w:spacing w:after="0" w:line="240" w:lineRule="auto"/>
-      </w:pPr>
-      <w:r>
-        <w:t xml:space="preserve">Status of women: </w:t>
+        <w:t xml:space="preserve"> control [to be expanded later]</w:t>
+      </w:r>
+    </w:p>
+    <w:p>
+      <w:pPr>
+        <w:spacing w:after="0" w:line="240" w:lineRule="auto"/>
+      </w:pPr>
+    </w:p>
+    <w:p>
+      <w:pPr>
+        <w:spacing w:after="0" w:line="240" w:lineRule="auto"/>
+        <w:rPr>
+          <w:strike/>
+        </w:rPr>
+      </w:pPr>
+      <w:r>
+        <w:rPr>
+          <w:strike/>
+        </w:rPr>
+        <w:t>Status of women</w:t>
+      </w:r>
+      <w:r>
+        <w:rPr>
+          <w:strike/>
+        </w:rPr>
+        <w:t xml:space="preserve"> / gender</w:t>
+      </w:r>
+      <w:r>
+        <w:rPr>
+          <w:strike/>
+        </w:rPr>
+        <w:t xml:space="preserve">: </w:t>
       </w:r>
     </w:p>
     <w:p>
@@ -318,13 +613,38 @@
           <w:numId w:val="2"/>
         </w:numPr>
         <w:spacing w:after="0" w:line="240" w:lineRule="auto"/>
-      </w:pPr>
-      <w:r>
+        <w:rPr>
+          <w:strike/>
+        </w:rPr>
+      </w:pPr>
+      <w:r>
+        <w:rPr>
+          <w:strike/>
+        </w:rPr>
         <w:t>Link it to SELIN</w:t>
       </w:r>
     </w:p>
     <w:p>
       <w:pPr>
+        <w:pStyle w:val="Paragraphedeliste"/>
+        <w:numPr>
+          <w:ilvl w:val="0"/>
+          <w:numId w:val="2"/>
+        </w:numPr>
+        <w:spacing w:after="0" w:line="240" w:lineRule="auto"/>
+        <w:rPr>
+          <w:strike/>
+        </w:rPr>
+      </w:pPr>
+      <w:r>
+        <w:rPr>
+          <w:strike/>
+        </w:rPr>
+        <w:t>Localization of custom tool tips as appropriate</w:t>
+      </w:r>
+    </w:p>
+    <w:p>
+      <w:pPr>
         <w:spacing w:after="0" w:line="240" w:lineRule="auto"/>
       </w:pPr>
     </w:p>
@@ -376,6 +696,19 @@
       </w:r>
       <w:r>
         <w:t xml:space="preserve"> but shall see the law (if anything for awareness purposes)</w:t>
+      </w:r>
+    </w:p>
+    <w:p>
+      <w:pPr>
+        <w:pStyle w:val="Paragraphedeliste"/>
+        <w:numPr>
+          <w:ilvl w:val="0"/>
+          <w:numId w:val="2"/>
+        </w:numPr>
+        <w:spacing w:after="0" w:line="240" w:lineRule="auto"/>
+      </w:pPr>
+      <w:r>
+        <w:t>Dependent on centralization or special soul-based governments</w:t>
       </w:r>
     </w:p>
     <w:p>
@@ -411,6 +744,11 @@
     </w:p>
     <w:p>
       <w:pPr>
+        <w:pStyle w:val="Paragraphedeliste"/>
+        <w:numPr>
+          <w:ilvl w:val="0"/>
+          <w:numId w:val="7"/>
+        </w:numPr>
         <w:spacing w:after="0" w:line="240" w:lineRule="auto"/>
       </w:pPr>
       <w:r>
@@ -423,6 +761,22 @@
       <w:proofErr w:type="spellEnd"/>
       <w:r>
         <w:t xml:space="preserve"> organization</w:t>
+      </w:r>
+    </w:p>
+    <w:p>
+      <w:pPr>
+        <w:pStyle w:val="Paragraphedeliste"/>
+        <w:numPr>
+          <w:ilvl w:val="0"/>
+          <w:numId w:val="7"/>
+        </w:numPr>
+        <w:spacing w:after="0" w:line="240" w:lineRule="auto"/>
+      </w:pPr>
+      <w:r>
+        <w:t>Dependent</w:t>
+      </w:r>
+      <w:r>
+        <w:t xml:space="preserve"> on centralization or special soul-based governments</w:t>
       </w:r>
     </w:p>
     <w:p>
@@ -461,6 +815,7 @@
         <w:spacing w:after="0" w:line="240" w:lineRule="auto"/>
       </w:pPr>
       <w:r>
+        <w:lastRenderedPageBreak/>
         <w:t>Replace</w:t>
       </w:r>
       <w:r>
@@ -482,6 +837,8 @@
       <w:pPr>
         <w:spacing w:after="0" w:line="240" w:lineRule="auto"/>
       </w:pPr>
+      <w:bookmarkStart w:id="0" w:name="_GoBack"/>
+      <w:bookmarkEnd w:id="0"/>
     </w:p>
     <w:p>
       <w:pPr>
@@ -599,11 +956,7 @@
         <w:t xml:space="preserve">vassals of </w:t>
       </w:r>
       <w:r>
-        <w:t xml:space="preserve">other </w:t>
-      </w:r>
-      <w:r>
-        <w:lastRenderedPageBreak/>
-        <w:t>governments except for Tribal (tolerates feudal lieges, though). Difficult to build an empire beyond the historical area for Mesopotamian Empires.</w:t>
+        <w:t>other governments except for Tribal (tolerates feudal lieges, though). Difficult to build an empire beyond the historical area for Mesopotamian Empires.</w:t>
       </w:r>
     </w:p>
     <w:p>
@@ -624,13 +977,7 @@
       </w:r>
       <w:proofErr w:type="spellEnd"/>
       <w:r>
-        <w:t xml:space="preserve">-Roman civilizations. </w:t>
-      </w:r>
-      <w:r>
-        <w:t>Like feudal but a few differences.</w:t>
-      </w:r>
-      <w:r>
-        <w:t xml:space="preserve"> Advantages: no gavelkind. No wrong government type on city holdings. Disadvantage: higher thresholds for centralization.</w:t>
+        <w:t>-Roman civilizations. Like feudal but a few differences. Advantages: no gavelkind. No wrong government type on city holdings. Disadvantage: higher thresholds for centralization.</w:t>
       </w:r>
     </w:p>
     <w:p>
@@ -667,10 +1014,7 @@
       </w:r>
       <w:proofErr w:type="spellEnd"/>
       <w:r>
-        <w:t xml:space="preserve"> = no</w:t>
-      </w:r>
-      <w:r>
-        <w:t xml:space="preserve">, </w:t>
+        <w:t xml:space="preserve"> = no, </w:t>
       </w:r>
       <w:proofErr w:type="spellStart"/>
       <w:r>
@@ -678,10 +1022,7 @@
       </w:r>
       <w:proofErr w:type="spellEnd"/>
       <w:r>
-        <w:t xml:space="preserve"> = no</w:t>
-      </w:r>
-      <w:r>
-        <w:t xml:space="preserve">, </w:t>
+        <w:t xml:space="preserve"> = no, </w:t>
       </w:r>
       <w:proofErr w:type="spellStart"/>
       <w:r>
@@ -689,10 +1030,7 @@
       </w:r>
       <w:proofErr w:type="spellEnd"/>
       <w:r>
-        <w:t xml:space="preserve"> = yes</w:t>
-      </w:r>
-      <w:r>
-        <w:t xml:space="preserve"> (defined by SELIN rather than government)</w:t>
+        <w:t xml:space="preserve"> = yes (defined by SELIN rather than government)</w:t>
       </w:r>
     </w:p>
     <w:p>
@@ -845,8 +1183,6 @@
       </w:rPr>
       <w:tab/>
     </w:r>
-    <w:bookmarkStart w:id="0" w:name="_GoBack"/>
-    <w:bookmarkEnd w:id="0"/>
     <w:r>
       <w:rPr>
         <w:color w:val="A5A5A5" w:themeColor="accent3"/>
@@ -1210,6 +1546,119 @@
     </w:lvl>
   </w:abstractNum>
   <w:abstractNum w:abstractNumId="3" w15:restartNumberingAfterBreak="0">
+    <w:nsid w:val="23BD3EAF"/>
+    <w:multiLevelType w:val="hybridMultilevel"/>
+    <w:tmpl w:val="DBE80DBE"/>
+    <w:lvl w:ilvl="0" w:tplc="040C0001">
+      <w:start w:val="1"/>
+      <w:numFmt w:val="bullet"/>
+      <w:lvlText w:val=""/>
+      <w:lvlJc w:val="left"/>
+      <w:pPr>
+        <w:ind w:left="720" w:hanging="360"/>
+      </w:pPr>
+      <w:rPr>
+        <w:rFonts w:ascii="Symbol" w:hAnsi="Symbol" w:hint="default"/>
+      </w:rPr>
+    </w:lvl>
+    <w:lvl w:ilvl="1" w:tplc="040C0003" w:tentative="1">
+      <w:start w:val="1"/>
+      <w:numFmt w:val="bullet"/>
+      <w:lvlText w:val="o"/>
+      <w:lvlJc w:val="left"/>
+      <w:pPr>
+        <w:ind w:left="1440" w:hanging="360"/>
+      </w:pPr>
+      <w:rPr>
+        <w:rFonts w:ascii="Courier New" w:hAnsi="Courier New" w:cs="Courier New" w:hint="default"/>
+      </w:rPr>
+    </w:lvl>
+    <w:lvl w:ilvl="2" w:tplc="040C0005" w:tentative="1">
+      <w:start w:val="1"/>
+      <w:numFmt w:val="bullet"/>
+      <w:lvlText w:val=""/>
+      <w:lvlJc w:val="left"/>
+      <w:pPr>
+        <w:ind w:left="2160" w:hanging="360"/>
+      </w:pPr>
+      <w:rPr>
+        <w:rFonts w:ascii="Wingdings" w:hAnsi="Wingdings" w:hint="default"/>
+      </w:rPr>
+    </w:lvl>
+    <w:lvl w:ilvl="3" w:tplc="040C0001" w:tentative="1">
+      <w:start w:val="1"/>
+      <w:numFmt w:val="bullet"/>
+      <w:lvlText w:val=""/>
+      <w:lvlJc w:val="left"/>
+      <w:pPr>
+        <w:ind w:left="2880" w:hanging="360"/>
+      </w:pPr>
+      <w:rPr>
+        <w:rFonts w:ascii="Symbol" w:hAnsi="Symbol" w:hint="default"/>
+      </w:rPr>
+    </w:lvl>
+    <w:lvl w:ilvl="4" w:tplc="040C0003" w:tentative="1">
+      <w:start w:val="1"/>
+      <w:numFmt w:val="bullet"/>
+      <w:lvlText w:val="o"/>
+      <w:lvlJc w:val="left"/>
+      <w:pPr>
+        <w:ind w:left="3600" w:hanging="360"/>
+      </w:pPr>
+      <w:rPr>
+        <w:rFonts w:ascii="Courier New" w:hAnsi="Courier New" w:cs="Courier New" w:hint="default"/>
+      </w:rPr>
+    </w:lvl>
+    <w:lvl w:ilvl="5" w:tplc="040C0005" w:tentative="1">
+      <w:start w:val="1"/>
+      <w:numFmt w:val="bullet"/>
+      <w:lvlText w:val=""/>
+      <w:lvlJc w:val="left"/>
+      <w:pPr>
+        <w:ind w:left="4320" w:hanging="360"/>
+      </w:pPr>
+      <w:rPr>
+        <w:rFonts w:ascii="Wingdings" w:hAnsi="Wingdings" w:hint="default"/>
+      </w:rPr>
+    </w:lvl>
+    <w:lvl w:ilvl="6" w:tplc="040C0001" w:tentative="1">
+      <w:start w:val="1"/>
+      <w:numFmt w:val="bullet"/>
+      <w:lvlText w:val=""/>
+      <w:lvlJc w:val="left"/>
+      <w:pPr>
+        <w:ind w:left="5040" w:hanging="360"/>
+      </w:pPr>
+      <w:rPr>
+        <w:rFonts w:ascii="Symbol" w:hAnsi="Symbol" w:hint="default"/>
+      </w:rPr>
+    </w:lvl>
+    <w:lvl w:ilvl="7" w:tplc="040C0003" w:tentative="1">
+      <w:start w:val="1"/>
+      <w:numFmt w:val="bullet"/>
+      <w:lvlText w:val="o"/>
+      <w:lvlJc w:val="left"/>
+      <w:pPr>
+        <w:ind w:left="5760" w:hanging="360"/>
+      </w:pPr>
+      <w:rPr>
+        <w:rFonts w:ascii="Courier New" w:hAnsi="Courier New" w:cs="Courier New" w:hint="default"/>
+      </w:rPr>
+    </w:lvl>
+    <w:lvl w:ilvl="8" w:tplc="040C0005" w:tentative="1">
+      <w:start w:val="1"/>
+      <w:numFmt w:val="bullet"/>
+      <w:lvlText w:val=""/>
+      <w:lvlJc w:val="left"/>
+      <w:pPr>
+        <w:ind w:left="6480" w:hanging="360"/>
+      </w:pPr>
+      <w:rPr>
+        <w:rFonts w:ascii="Wingdings" w:hAnsi="Wingdings" w:hint="default"/>
+      </w:rPr>
+    </w:lvl>
+  </w:abstractNum>
+  <w:abstractNum w:abstractNumId="4" w15:restartNumberingAfterBreak="0">
     <w:nsid w:val="5E0E0C04"/>
     <w:multiLevelType w:val="hybridMultilevel"/>
     <w:tmpl w:val="7AD26C94"/>
@@ -1322,7 +1771,7 @@
       </w:rPr>
     </w:lvl>
   </w:abstractNum>
-  <w:abstractNum w:abstractNumId="4" w15:restartNumberingAfterBreak="0">
+  <w:abstractNum w:abstractNumId="5" w15:restartNumberingAfterBreak="0">
     <w:nsid w:val="66300137"/>
     <w:multiLevelType w:val="hybridMultilevel"/>
     <w:tmpl w:val="7EE480D0"/>
@@ -1435,7 +1884,7 @@
       </w:rPr>
     </w:lvl>
   </w:abstractNum>
-  <w:abstractNum w:abstractNumId="5" w15:restartNumberingAfterBreak="0">
+  <w:abstractNum w:abstractNumId="6" w15:restartNumberingAfterBreak="0">
     <w:nsid w:val="7EB07B2E"/>
     <w:multiLevelType w:val="hybridMultilevel"/>
     <w:tmpl w:val="C0C8435A"/>
@@ -1552,19 +2001,22 @@
     <w:abstractNumId w:val="0"/>
   </w:num>
   <w:num w:numId="2">
-    <w:abstractNumId w:val="3"/>
+    <w:abstractNumId w:val="4"/>
   </w:num>
   <w:num w:numId="3">
     <w:abstractNumId w:val="1"/>
   </w:num>
   <w:num w:numId="4">
-    <w:abstractNumId w:val="5"/>
+    <w:abstractNumId w:val="6"/>
   </w:num>
   <w:num w:numId="5">
     <w:abstractNumId w:val="2"/>
   </w:num>
   <w:num w:numId="6">
-    <w:abstractNumId w:val="4"/>
+    <w:abstractNumId w:val="5"/>
+  </w:num>
+  <w:num w:numId="7">
+    <w:abstractNumId w:val="3"/>
   </w:num>
 </w:numbering>
 </file>

--- a/.transfer your modding stuff here/### Numahr/Concept and Design/Laws & Governments Overhaul for LI .docx
+++ b/.transfer your modding stuff here/### Numahr/Concept and Design/Laws & Governments Overhaul for LI .docx
@@ -88,19 +88,11 @@
         </w:rPr>
         <w:t xml:space="preserve">Take away </w:t>
       </w:r>
-      <w:proofErr w:type="spellStart"/>
-      <w:r>
-        <w:rPr>
-          <w:strike/>
-        </w:rPr>
-        <w:t>Revokation</w:t>
-      </w:r>
-      <w:proofErr w:type="spellEnd"/>
-      <w:r>
-        <w:rPr>
-          <w:strike/>
-        </w:rPr>
-        <w:t xml:space="preserve"> of titles allowed</w:t>
+      <w:r>
+        <w:rPr>
+          <w:strike/>
+        </w:rPr>
+        <w:t>Revokation of titles allowed</w:t>
       </w:r>
       <w:r>
         <w:rPr>
@@ -239,21 +231,7 @@
         <w:rPr>
           <w:strike/>
         </w:rPr>
-        <w:t xml:space="preserve">Take away </w:t>
-      </w:r>
-      <w:proofErr w:type="spellStart"/>
-      <w:r>
-        <w:rPr>
-          <w:strike/>
-        </w:rPr>
-        <w:t>Revokation</w:t>
-      </w:r>
-      <w:proofErr w:type="spellEnd"/>
-      <w:r>
-        <w:rPr>
-          <w:strike/>
-        </w:rPr>
-        <w:t xml:space="preserve"> of titles allowed -&gt; revoke titles laws</w:t>
+        <w:t>Take away Revokation of titles allowed -&gt; revoke titles laws</w:t>
       </w:r>
     </w:p>
     <w:p>
@@ -285,21 +263,7 @@
         <w:rPr>
           <w:strike/>
         </w:rPr>
-        <w:t xml:space="preserve">Add </w:t>
-      </w:r>
-      <w:proofErr w:type="spellStart"/>
-      <w:r>
-        <w:rPr>
-          <w:strike/>
-        </w:rPr>
-        <w:t>set_tribal_vassal_levy_control</w:t>
-      </w:r>
-      <w:proofErr w:type="spellEnd"/>
-      <w:r>
-        <w:rPr>
-          <w:strike/>
-        </w:rPr>
-        <w:t xml:space="preserve"> = yes at level 4 of Martial Disposition</w:t>
+        <w:t>Add set_tribal_vassal_levy_control = yes at level 4 of Martial Disposition</w:t>
       </w:r>
     </w:p>
     <w:p>
@@ -318,21 +282,7 @@
         <w:rPr>
           <w:strike/>
         </w:rPr>
-        <w:t xml:space="preserve">Add </w:t>
-      </w:r>
-      <w:proofErr w:type="spellStart"/>
-      <w:r>
-        <w:rPr>
-          <w:strike/>
-        </w:rPr>
-        <w:t>set_tribal_vassal_tax_income</w:t>
-      </w:r>
-      <w:proofErr w:type="spellEnd"/>
-      <w:r>
-        <w:rPr>
-          <w:strike/>
-        </w:rPr>
-        <w:t xml:space="preserve"> = yes at level 4 of Mercantile Disposition </w:t>
+        <w:t xml:space="preserve">Add set_tribal_vassal_tax_income = yes at level 4 of Mercantile Disposition </w:t>
       </w:r>
     </w:p>
     <w:p>
@@ -357,35 +307,7 @@
         <w:rPr>
           <w:strike/>
         </w:rPr>
-        <w:t xml:space="preserve">voting rules found in Vanilla Tribal </w:t>
-      </w:r>
-      <w:proofErr w:type="spellStart"/>
-      <w:r>
-        <w:rPr>
-          <w:strike/>
-        </w:rPr>
-        <w:t>Orgnaization</w:t>
-      </w:r>
-      <w:proofErr w:type="spellEnd"/>
-      <w:r>
-        <w:rPr>
-          <w:strike/>
-        </w:rPr>
-        <w:t xml:space="preserve"> [I don’t understand these fully but this set of law corresponds to Tribal </w:t>
-      </w:r>
-      <w:proofErr w:type="spellStart"/>
-      <w:r>
-        <w:rPr>
-          <w:strike/>
-        </w:rPr>
-        <w:t>Orgnaization</w:t>
-      </w:r>
-      <w:proofErr w:type="spellEnd"/>
-      <w:r>
-        <w:rPr>
-          <w:strike/>
-        </w:rPr>
-        <w:t xml:space="preserve"> so let’s integrate Vanilla feature]</w:t>
+        <w:t>voting rules found in Vanilla Tribal Orgnaization [I don’t understand these fully but this set of law corresponds to Tribal Orgnaization so let’s integrate Vanilla feature]</w:t>
       </w:r>
     </w:p>
     <w:p>
@@ -405,39 +327,7 @@
           <w:i/>
           <w:iCs/>
         </w:rPr>
-        <w:t xml:space="preserve">limit = </w:t>
-      </w:r>
-      <w:proofErr w:type="gramStart"/>
-      <w:r>
-        <w:rPr>
-          <w:i/>
-          <w:iCs/>
-        </w:rPr>
-        <w:t>{ NOT</w:t>
-      </w:r>
-      <w:proofErr w:type="gramEnd"/>
-      <w:r>
-        <w:rPr>
-          <w:i/>
-          <w:iCs/>
-        </w:rPr>
-        <w:t xml:space="preserve"> = { </w:t>
-      </w:r>
-      <w:proofErr w:type="spellStart"/>
-      <w:r>
-        <w:rPr>
-          <w:i/>
-          <w:iCs/>
-        </w:rPr>
-        <w:t>has_dlc</w:t>
-      </w:r>
-      <w:proofErr w:type="spellEnd"/>
-      <w:r>
-        <w:rPr>
-          <w:i/>
-          <w:iCs/>
-        </w:rPr>
-        <w:t xml:space="preserve"> = "Zeus" } }</w:t>
+        <w:t>limit = { NOT = { has_dlc = "Zeus" } }</w:t>
       </w:r>
       <w:r>
         <w:t xml:space="preserve"> as appropriate in front of effects normally handled by Council Law as in Vanilla Tribal Organization</w:t>
@@ -536,21 +426,7 @@
         <w:rPr>
           <w:strike/>
         </w:rPr>
-        <w:t>Depends on normally on centralization/</w:t>
-      </w:r>
-      <w:proofErr w:type="spellStart"/>
-      <w:r>
-        <w:rPr>
-          <w:strike/>
-        </w:rPr>
-        <w:t>clanic</w:t>
-      </w:r>
-      <w:proofErr w:type="spellEnd"/>
-      <w:r>
-        <w:rPr>
-          <w:strike/>
-        </w:rPr>
-        <w:t xml:space="preserve"> control as previously. </w:t>
+        <w:t xml:space="preserve">Depends on normally on centralization/clanic control as previously. </w:t>
       </w:r>
     </w:p>
     <w:p>
@@ -563,15 +439,7 @@
         <w:spacing w:after="0" w:line="240" w:lineRule="auto"/>
       </w:pPr>
       <w:r>
-        <w:t>But in addition, some soul-based laws can allow better law even at low centralization/</w:t>
-      </w:r>
-      <w:proofErr w:type="spellStart"/>
-      <w:r>
-        <w:t>clanic</w:t>
-      </w:r>
-      <w:proofErr w:type="spellEnd"/>
-      <w:r>
-        <w:t xml:space="preserve"> control [to be expanded later]</w:t>
+        <w:t>But in addition, some soul-based laws can allow better law even at low centralization/clanic control [to be expanded later]</w:t>
       </w:r>
     </w:p>
     <w:p>
@@ -664,8 +532,14 @@
           <w:numId w:val="2"/>
         </w:numPr>
         <w:spacing w:after="0" w:line="240" w:lineRule="auto"/>
-      </w:pPr>
-      <w:r>
+        <w:rPr>
+          <w:strike/>
+        </w:rPr>
+      </w:pPr>
+      <w:r>
+        <w:rPr>
+          <w:strike/>
+        </w:rPr>
         <w:t>Called: Informal / Legal / Imperial</w:t>
       </w:r>
     </w:p>
@@ -677,8 +551,14 @@
           <w:numId w:val="2"/>
         </w:numPr>
         <w:spacing w:after="0" w:line="240" w:lineRule="auto"/>
-      </w:pPr>
-      <w:r>
+        <w:rPr>
+          <w:strike/>
+        </w:rPr>
+      </w:pPr>
+      <w:r>
+        <w:rPr>
+          <w:strike/>
+        </w:rPr>
         <w:t>Follow Vanilla with rebalance so that lower levels are more interesting</w:t>
       </w:r>
     </w:p>
@@ -690,11 +570,20 @@
           <w:numId w:val="2"/>
         </w:numPr>
         <w:spacing w:after="0" w:line="240" w:lineRule="auto"/>
-      </w:pPr>
-      <w:r>
+        <w:rPr>
+          <w:strike/>
+        </w:rPr>
+      </w:pPr>
+      <w:r>
+        <w:rPr>
+          <w:strike/>
+        </w:rPr>
         <w:t>Tribal will always be informal</w:t>
       </w:r>
       <w:r>
+        <w:rPr>
+          <w:strike/>
+        </w:rPr>
         <w:t xml:space="preserve"> but shall see the law (if anything for awareness purposes)</w:t>
       </w:r>
     </w:p>
@@ -706,10 +595,18 @@
           <w:numId w:val="2"/>
         </w:numPr>
         <w:spacing w:after="0" w:line="240" w:lineRule="auto"/>
-      </w:pPr>
-      <w:r>
-        <w:t>Dependent on centralization or special soul-based governments</w:t>
-      </w:r>
+        <w:rPr>
+          <w:strike/>
+        </w:rPr>
+      </w:pPr>
+      <w:r>
+        <w:rPr>
+          <w:strike/>
+        </w:rPr>
+        <w:t xml:space="preserve">Dependent on centralization </w:t>
+      </w:r>
+      <w:bookmarkStart w:id="0" w:name="_GoBack"/>
+      <w:bookmarkEnd w:id="0"/>
     </w:p>
     <w:p>
       <w:pPr>
@@ -750,17 +647,15 @@
           <w:numId w:val="7"/>
         </w:numPr>
         <w:spacing w:after="0" w:line="240" w:lineRule="auto"/>
-      </w:pPr>
-      <w:r>
-        <w:t xml:space="preserve">Replace mention of tribal organization by </w:t>
-      </w:r>
-      <w:proofErr w:type="spellStart"/>
-      <w:r>
-        <w:t>clanic</w:t>
-      </w:r>
-      <w:proofErr w:type="spellEnd"/>
-      <w:r>
-        <w:t xml:space="preserve"> organization</w:t>
+        <w:rPr>
+          <w:strike/>
+        </w:rPr>
+      </w:pPr>
+      <w:r>
+        <w:rPr>
+          <w:strike/>
+        </w:rPr>
+        <w:t>Replace mention of tribal organization by clanic organization</w:t>
       </w:r>
     </w:p>
     <w:p>
@@ -773,10 +668,19 @@
         <w:spacing w:after="0" w:line="240" w:lineRule="auto"/>
       </w:pPr>
       <w:r>
-        <w:t>Dependent</w:t>
-      </w:r>
-      <w:r>
-        <w:t xml:space="preserve"> on centralization or special soul-based governments</w:t>
+        <w:rPr>
+          <w:strike/>
+        </w:rPr>
+        <w:t xml:space="preserve">Dependent on </w:t>
+      </w:r>
+      <w:r>
+        <w:rPr>
+          <w:strike/>
+        </w:rPr>
+        <w:t>administration</w:t>
+      </w:r>
+      <w:r>
+        <w:t xml:space="preserve"> or special soul-based governments</w:t>
       </w:r>
     </w:p>
     <w:p>
@@ -822,23 +726,13 @@
         <w:t xml:space="preserve"> mention of tribal organization </w:t>
       </w:r>
       <w:r>
-        <w:t xml:space="preserve">by </w:t>
-      </w:r>
-      <w:proofErr w:type="spellStart"/>
-      <w:r>
-        <w:t>clanic</w:t>
-      </w:r>
-      <w:proofErr w:type="spellEnd"/>
-      <w:r>
-        <w:t xml:space="preserve"> organization</w:t>
-      </w:r>
-    </w:p>
-    <w:p>
-      <w:pPr>
-        <w:spacing w:after="0" w:line="240" w:lineRule="auto"/>
-      </w:pPr>
-      <w:bookmarkStart w:id="0" w:name="_GoBack"/>
-      <w:bookmarkEnd w:id="0"/>
+        <w:t>by clanic organization</w:t>
+      </w:r>
+    </w:p>
+    <w:p>
+      <w:pPr>
+        <w:spacing w:after="0" w:line="240" w:lineRule="auto"/>
+      </w:pPr>
     </w:p>
     <w:p>
       <w:pPr>
@@ -887,15 +781,7 @@
         <w:spacing w:after="0" w:line="240" w:lineRule="auto"/>
       </w:pPr>
       <w:r>
-        <w:t xml:space="preserve">Adding Castles to </w:t>
-      </w:r>
-      <w:proofErr w:type="spellStart"/>
-      <w:r>
-        <w:t>allowed_holdings</w:t>
-      </w:r>
-      <w:proofErr w:type="spellEnd"/>
-      <w:r>
-        <w:t xml:space="preserve">: tribalism is </w:t>
+        <w:t xml:space="preserve">Adding Castles to allowed_holdings: tribalism is </w:t>
       </w:r>
       <w:r>
         <w:t>more capable</w:t>
@@ -923,15 +809,7 @@
         <w:spacing w:after="0" w:line="240" w:lineRule="auto"/>
       </w:pPr>
       <w:r>
-        <w:t>Note 2: remove redundant code from Tribal governments, already defined by the religion (</w:t>
-      </w:r>
-      <w:proofErr w:type="spellStart"/>
-      <w:r>
-        <w:t>eg</w:t>
-      </w:r>
-      <w:proofErr w:type="spellEnd"/>
-      <w:r>
-        <w:t xml:space="preserve"> # of consorts) </w:t>
+        <w:t xml:space="preserve">Note 2: remove redundant code from Tribal governments, already defined by the religion (eg # of consorts) </w:t>
       </w:r>
     </w:p>
     <w:p>
@@ -969,15 +847,7 @@
         <w:spacing w:after="0" w:line="240" w:lineRule="auto"/>
       </w:pPr>
       <w:r>
-        <w:t xml:space="preserve">Adding “Classical” for </w:t>
-      </w:r>
-      <w:proofErr w:type="spellStart"/>
-      <w:r>
-        <w:t>Graeco</w:t>
-      </w:r>
-      <w:proofErr w:type="spellEnd"/>
-      <w:r>
-        <w:t>-Roman civilizations. Like feudal but a few differences. Advantages: no gavelkind. No wrong government type on city holdings. Disadvantage: higher thresholds for centralization.</w:t>
+        <w:t>Adding “Classical” for Graeco-Roman civilizations. Like feudal but a few differences. Advantages: no gavelkind. No wrong government type on city holdings. Disadvantage: higher thresholds for centralization.</w:t>
       </w:r>
     </w:p>
     <w:p>
@@ -989,48 +859,14 @@
         </w:numPr>
         <w:spacing w:after="0" w:line="240" w:lineRule="auto"/>
       </w:pPr>
-      <w:proofErr w:type="spellStart"/>
-      <w:r>
-        <w:t>Iqta</w:t>
-      </w:r>
-      <w:proofErr w:type="spellEnd"/>
-      <w:r>
-        <w:t xml:space="preserve">: remove </w:t>
-      </w:r>
-      <w:proofErr w:type="spellStart"/>
-      <w:r>
-        <w:t>free_levies_in_offensive_war</w:t>
-      </w:r>
-      <w:proofErr w:type="spellEnd"/>
-      <w:r>
-        <w:t xml:space="preserve"> = yes</w:t>
-      </w:r>
-      <w:r>
-        <w:t xml:space="preserve">, </w:t>
-      </w:r>
-      <w:proofErr w:type="spellStart"/>
-      <w:r>
-        <w:t>have_gender_laws</w:t>
-      </w:r>
-      <w:proofErr w:type="spellEnd"/>
-      <w:r>
-        <w:t xml:space="preserve"> = no, </w:t>
-      </w:r>
-      <w:proofErr w:type="spellStart"/>
-      <w:r>
-        <w:t>allows_matrilineal_marriage</w:t>
-      </w:r>
-      <w:proofErr w:type="spellEnd"/>
-      <w:r>
-        <w:t xml:space="preserve"> = no, </w:t>
-      </w:r>
-      <w:proofErr w:type="spellStart"/>
-      <w:r>
-        <w:t>free_retract_vassalage</w:t>
-      </w:r>
-      <w:proofErr w:type="spellEnd"/>
-      <w:r>
-        <w:t xml:space="preserve"> = yes (defined by SELIN rather than government)</w:t>
+      <w:r>
+        <w:t xml:space="preserve">Iqta: remove </w:t>
+      </w:r>
+      <w:r>
+        <w:t>free_levies_in_offensive_war = yes</w:t>
+      </w:r>
+      <w:r>
+        <w:t>, have_gender_laws = no, allows_matrilineal_marriage = no, free_retract_vassalage = yes (defined by SELIN rather than government)</w:t>
       </w:r>
     </w:p>
     <w:p>

--- a/.transfer your modding stuff here/### Numahr/Concept and Design/Laws & Governments Overhaul for LI .docx
+++ b/.transfer your modding stuff here/### Numahr/Concept and Design/Laws & Governments Overhaul for LI .docx
@@ -88,11 +88,19 @@
         </w:rPr>
         <w:t xml:space="preserve">Take away </w:t>
       </w:r>
-      <w:r>
-        <w:rPr>
-          <w:strike/>
-        </w:rPr>
-        <w:t>Revokation of titles allowed</w:t>
+      <w:proofErr w:type="spellStart"/>
+      <w:r>
+        <w:rPr>
+          <w:strike/>
+        </w:rPr>
+        <w:t>Revokation</w:t>
+      </w:r>
+      <w:proofErr w:type="spellEnd"/>
+      <w:r>
+        <w:rPr>
+          <w:strike/>
+        </w:rPr>
+        <w:t xml:space="preserve"> of titles allowed</w:t>
       </w:r>
       <w:r>
         <w:rPr>
@@ -109,11 +117,19 @@
           <w:numId w:val="5"/>
         </w:numPr>
         <w:spacing w:after="0" w:line="240" w:lineRule="auto"/>
-      </w:pPr>
-      <w:r>
+        <w:rPr>
+          <w:strike/>
+        </w:rPr>
+      </w:pPr>
+      <w:bookmarkStart w:id="0" w:name="_GoBack"/>
+      <w:r>
+        <w:rPr>
+          <w:strike/>
+        </w:rPr>
         <w:t>Reintroduce revocation of titles effects if no Zeus DLC</w:t>
       </w:r>
     </w:p>
+    <w:bookmarkEnd w:id="0"/>
     <w:p>
       <w:pPr>
         <w:pStyle w:val="Paragraphedeliste"/>
@@ -171,8 +187,14 @@
           <w:numId w:val="5"/>
         </w:numPr>
         <w:spacing w:after="0" w:line="240" w:lineRule="auto"/>
-      </w:pPr>
-      <w:r>
+        <w:rPr>
+          <w:strike/>
+        </w:rPr>
+      </w:pPr>
+      <w:r>
+        <w:rPr>
+          <w:strike/>
+        </w:rPr>
         <w:t>Explain in tool tips that this is about decision-making power</w:t>
       </w:r>
     </w:p>
@@ -184,8 +206,14 @@
           <w:numId w:val="5"/>
         </w:numPr>
         <w:spacing w:after="0" w:line="240" w:lineRule="auto"/>
-      </w:pPr>
-      <w:r>
+        <w:rPr>
+          <w:strike/>
+        </w:rPr>
+      </w:pPr>
+      <w:r>
+        <w:rPr>
+          <w:strike/>
+        </w:rPr>
         <w:t>Make it a condition for advanced forms of other laws</w:t>
       </w:r>
     </w:p>
@@ -231,7 +259,21 @@
         <w:rPr>
           <w:strike/>
         </w:rPr>
-        <w:t>Take away Revokation of titles allowed -&gt; revoke titles laws</w:t>
+        <w:t xml:space="preserve">Take away </w:t>
+      </w:r>
+      <w:proofErr w:type="spellStart"/>
+      <w:r>
+        <w:rPr>
+          <w:strike/>
+        </w:rPr>
+        <w:t>Revokation</w:t>
+      </w:r>
+      <w:proofErr w:type="spellEnd"/>
+      <w:r>
+        <w:rPr>
+          <w:strike/>
+        </w:rPr>
+        <w:t xml:space="preserve"> of titles allowed -&gt; revoke titles laws</w:t>
       </w:r>
     </w:p>
     <w:p>
@@ -263,7 +305,21 @@
         <w:rPr>
           <w:strike/>
         </w:rPr>
-        <w:t>Add set_tribal_vassal_levy_control = yes at level 4 of Martial Disposition</w:t>
+        <w:t xml:space="preserve">Add </w:t>
+      </w:r>
+      <w:proofErr w:type="spellStart"/>
+      <w:r>
+        <w:rPr>
+          <w:strike/>
+        </w:rPr>
+        <w:t>set_tribal_vassal_levy_control</w:t>
+      </w:r>
+      <w:proofErr w:type="spellEnd"/>
+      <w:r>
+        <w:rPr>
+          <w:strike/>
+        </w:rPr>
+        <w:t xml:space="preserve"> = yes at level 4 of Martial Disposition</w:t>
       </w:r>
     </w:p>
     <w:p>
@@ -282,7 +338,21 @@
         <w:rPr>
           <w:strike/>
         </w:rPr>
-        <w:t xml:space="preserve">Add set_tribal_vassal_tax_income = yes at level 4 of Mercantile Disposition </w:t>
+        <w:t xml:space="preserve">Add </w:t>
+      </w:r>
+      <w:proofErr w:type="spellStart"/>
+      <w:r>
+        <w:rPr>
+          <w:strike/>
+        </w:rPr>
+        <w:t>set_tribal_vassal_tax_income</w:t>
+      </w:r>
+      <w:proofErr w:type="spellEnd"/>
+      <w:r>
+        <w:rPr>
+          <w:strike/>
+        </w:rPr>
+        <w:t xml:space="preserve"> = yes at level 4 of Mercantile Disposition </w:t>
       </w:r>
     </w:p>
     <w:p>
@@ -307,7 +377,35 @@
         <w:rPr>
           <w:strike/>
         </w:rPr>
-        <w:t>voting rules found in Vanilla Tribal Orgnaization [I don’t understand these fully but this set of law corresponds to Tribal Orgnaization so let’s integrate Vanilla feature]</w:t>
+        <w:t xml:space="preserve">voting rules found in Vanilla Tribal </w:t>
+      </w:r>
+      <w:proofErr w:type="spellStart"/>
+      <w:r>
+        <w:rPr>
+          <w:strike/>
+        </w:rPr>
+        <w:t>Orgnaization</w:t>
+      </w:r>
+      <w:proofErr w:type="spellEnd"/>
+      <w:r>
+        <w:rPr>
+          <w:strike/>
+        </w:rPr>
+        <w:t xml:space="preserve"> [I don’t understand these fully but this set of law corresponds to Tribal </w:t>
+      </w:r>
+      <w:proofErr w:type="spellStart"/>
+      <w:r>
+        <w:rPr>
+          <w:strike/>
+        </w:rPr>
+        <w:t>Orgnaization</w:t>
+      </w:r>
+      <w:proofErr w:type="spellEnd"/>
+      <w:r>
+        <w:rPr>
+          <w:strike/>
+        </w:rPr>
+        <w:t xml:space="preserve"> so let’s integrate Vanilla feature]</w:t>
       </w:r>
     </w:p>
     <w:p>
@@ -318,18 +416,64 @@
           <w:numId w:val="6"/>
         </w:numPr>
         <w:spacing w:after="0" w:line="240" w:lineRule="auto"/>
-      </w:pPr>
-      <w:r>
+        <w:rPr>
+          <w:strike/>
+        </w:rPr>
+      </w:pPr>
+      <w:r>
+        <w:rPr>
+          <w:strike/>
+        </w:rPr>
         <w:t xml:space="preserve">Add </w:t>
       </w:r>
       <w:r>
         <w:rPr>
           <w:i/>
           <w:iCs/>
-        </w:rPr>
-        <w:t>limit = { NOT = { has_dlc = "Zeus" } }</w:t>
-      </w:r>
-      <w:r>
+          <w:strike/>
+        </w:rPr>
+        <w:t xml:space="preserve">limit = </w:t>
+      </w:r>
+      <w:proofErr w:type="gramStart"/>
+      <w:r>
+        <w:rPr>
+          <w:i/>
+          <w:iCs/>
+          <w:strike/>
+        </w:rPr>
+        <w:t>{ NOT</w:t>
+      </w:r>
+      <w:proofErr w:type="gramEnd"/>
+      <w:r>
+        <w:rPr>
+          <w:i/>
+          <w:iCs/>
+          <w:strike/>
+        </w:rPr>
+        <w:t xml:space="preserve"> = { </w:t>
+      </w:r>
+      <w:proofErr w:type="spellStart"/>
+      <w:r>
+        <w:rPr>
+          <w:i/>
+          <w:iCs/>
+          <w:strike/>
+        </w:rPr>
+        <w:t>has_dlc</w:t>
+      </w:r>
+      <w:proofErr w:type="spellEnd"/>
+      <w:r>
+        <w:rPr>
+          <w:i/>
+          <w:iCs/>
+          <w:strike/>
+        </w:rPr>
+        <w:t xml:space="preserve"> = "Zeus" } }</w:t>
+      </w:r>
+      <w:r>
+        <w:rPr>
+          <w:strike/>
+        </w:rPr>
         <w:t xml:space="preserve"> as appropriate in front of effects normally handled by Council Law as in Vanilla Tribal Organization</w:t>
       </w:r>
     </w:p>
@@ -341,8 +485,14 @@
           <w:numId w:val="6"/>
         </w:numPr>
         <w:spacing w:after="0" w:line="240" w:lineRule="auto"/>
-      </w:pPr>
-      <w:r>
+        <w:rPr>
+          <w:strike/>
+        </w:rPr>
+      </w:pPr>
+      <w:r>
+        <w:rPr>
+          <w:strike/>
+        </w:rPr>
         <w:t>Make it a condition for advanced forms of other laws</w:t>
       </w:r>
     </w:p>
@@ -426,7 +576,21 @@
         <w:rPr>
           <w:strike/>
         </w:rPr>
-        <w:t xml:space="preserve">Depends on normally on centralization/clanic control as previously. </w:t>
+        <w:t>Depends on normally on centralization/</w:t>
+      </w:r>
+      <w:proofErr w:type="spellStart"/>
+      <w:r>
+        <w:rPr>
+          <w:strike/>
+        </w:rPr>
+        <w:t>clanic</w:t>
+      </w:r>
+      <w:proofErr w:type="spellEnd"/>
+      <w:r>
+        <w:rPr>
+          <w:strike/>
+        </w:rPr>
+        <w:t xml:space="preserve"> control as previously. </w:t>
       </w:r>
     </w:p>
     <w:p>
@@ -439,7 +603,15 @@
         <w:spacing w:after="0" w:line="240" w:lineRule="auto"/>
       </w:pPr>
       <w:r>
-        <w:t>But in addition, some soul-based laws can allow better law even at low centralization/clanic control [to be expanded later]</w:t>
+        <w:t>But in addition, some soul-based laws can allow better law even at low centralization/</w:t>
+      </w:r>
+      <w:proofErr w:type="spellStart"/>
+      <w:r>
+        <w:t>clanic</w:t>
+      </w:r>
+      <w:proofErr w:type="spellEnd"/>
+      <w:r>
+        <w:t xml:space="preserve"> control [to be expanded later]</w:t>
       </w:r>
     </w:p>
     <w:p>
@@ -605,8 +777,6 @@
         </w:rPr>
         <w:t xml:space="preserve">Dependent on centralization </w:t>
       </w:r>
-      <w:bookmarkStart w:id="0" w:name="_GoBack"/>
-      <w:bookmarkEnd w:id="0"/>
     </w:p>
     <w:p>
       <w:pPr>
@@ -655,7 +825,21 @@
         <w:rPr>
           <w:strike/>
         </w:rPr>
-        <w:t>Replace mention of tribal organization by clanic organization</w:t>
+        <w:t xml:space="preserve">Replace mention of tribal organization by </w:t>
+      </w:r>
+      <w:proofErr w:type="spellStart"/>
+      <w:r>
+        <w:rPr>
+          <w:strike/>
+        </w:rPr>
+        <w:t>clanic</w:t>
+      </w:r>
+      <w:proofErr w:type="spellEnd"/>
+      <w:r>
+        <w:rPr>
+          <w:strike/>
+        </w:rPr>
+        <w:t xml:space="preserve"> organization</w:t>
       </w:r>
     </w:p>
     <w:p>
@@ -717,16 +901,42 @@
     <w:p>
       <w:pPr>
         <w:spacing w:after="0" w:line="240" w:lineRule="auto"/>
-      </w:pPr>
-      <w:r>
+        <w:rPr>
+          <w:strike/>
+        </w:rPr>
+      </w:pPr>
+      <w:r>
+        <w:rPr>
+          <w:strike/>
+        </w:rPr>
         <w:lastRenderedPageBreak/>
         <w:t>Replace</w:t>
       </w:r>
       <w:r>
+        <w:rPr>
+          <w:strike/>
+        </w:rPr>
         <w:t xml:space="preserve"> mention of tribal organization </w:t>
       </w:r>
       <w:r>
-        <w:t>by clanic organization</w:t>
+        <w:rPr>
+          <w:strike/>
+        </w:rPr>
+        <w:t xml:space="preserve">by </w:t>
+      </w:r>
+      <w:proofErr w:type="spellStart"/>
+      <w:r>
+        <w:rPr>
+          <w:strike/>
+        </w:rPr>
+        <w:t>clanic</w:t>
+      </w:r>
+      <w:proofErr w:type="spellEnd"/>
+      <w:r>
+        <w:rPr>
+          <w:strike/>
+        </w:rPr>
+        <w:t xml:space="preserve"> organization</w:t>
       </w:r>
     </w:p>
     <w:p>
@@ -781,7 +991,15 @@
         <w:spacing w:after="0" w:line="240" w:lineRule="auto"/>
       </w:pPr>
       <w:r>
-        <w:t xml:space="preserve">Adding Castles to allowed_holdings: tribalism is </w:t>
+        <w:t xml:space="preserve">Adding Castles to </w:t>
+      </w:r>
+      <w:proofErr w:type="spellStart"/>
+      <w:r>
+        <w:t>allowed_holdings</w:t>
+      </w:r>
+      <w:proofErr w:type="spellEnd"/>
+      <w:r>
+        <w:t xml:space="preserve">: tribalism is </w:t>
       </w:r>
       <w:r>
         <w:t>more capable</w:t>
@@ -809,7 +1027,15 @@
         <w:spacing w:after="0" w:line="240" w:lineRule="auto"/>
       </w:pPr>
       <w:r>
-        <w:t xml:space="preserve">Note 2: remove redundant code from Tribal governments, already defined by the religion (eg # of consorts) </w:t>
+        <w:t>Note 2: remove redundant code from Tribal governments, already defined by the religion (</w:t>
+      </w:r>
+      <w:proofErr w:type="spellStart"/>
+      <w:r>
+        <w:t>eg</w:t>
+      </w:r>
+      <w:proofErr w:type="spellEnd"/>
+      <w:r>
+        <w:t xml:space="preserve"> # of consorts) </w:t>
       </w:r>
     </w:p>
     <w:p>
@@ -847,7 +1073,15 @@
         <w:spacing w:after="0" w:line="240" w:lineRule="auto"/>
       </w:pPr>
       <w:r>
-        <w:t>Adding “Classical” for Graeco-Roman civilizations. Like feudal but a few differences. Advantages: no gavelkind. No wrong government type on city holdings. Disadvantage: higher thresholds for centralization.</w:t>
+        <w:t xml:space="preserve">Adding “Classical” for </w:t>
+      </w:r>
+      <w:proofErr w:type="spellStart"/>
+      <w:r>
+        <w:t>Graeco</w:t>
+      </w:r>
+      <w:proofErr w:type="spellEnd"/>
+      <w:r>
+        <w:t>-Roman civilizations. Like feudal but a few differences. Advantages: no gavelkind. No wrong government type on city holdings. Disadvantage: higher thresholds for centralization.</w:t>
       </w:r>
     </w:p>
     <w:p>
@@ -859,14 +1093,48 @@
         </w:numPr>
         <w:spacing w:after="0" w:line="240" w:lineRule="auto"/>
       </w:pPr>
-      <w:r>
-        <w:t xml:space="preserve">Iqta: remove </w:t>
-      </w:r>
-      <w:r>
-        <w:t>free_levies_in_offensive_war = yes</w:t>
-      </w:r>
-      <w:r>
-        <w:t>, have_gender_laws = no, allows_matrilineal_marriage = no, free_retract_vassalage = yes (defined by SELIN rather than government)</w:t>
+      <w:proofErr w:type="spellStart"/>
+      <w:r>
+        <w:t>Iqta</w:t>
+      </w:r>
+      <w:proofErr w:type="spellEnd"/>
+      <w:r>
+        <w:t xml:space="preserve">: remove </w:t>
+      </w:r>
+      <w:proofErr w:type="spellStart"/>
+      <w:r>
+        <w:t>free_levies_in_offensive_war</w:t>
+      </w:r>
+      <w:proofErr w:type="spellEnd"/>
+      <w:r>
+        <w:t xml:space="preserve"> = yes</w:t>
+      </w:r>
+      <w:r>
+        <w:t xml:space="preserve">, </w:t>
+      </w:r>
+      <w:proofErr w:type="spellStart"/>
+      <w:r>
+        <w:t>have_gender_laws</w:t>
+      </w:r>
+      <w:proofErr w:type="spellEnd"/>
+      <w:r>
+        <w:t xml:space="preserve"> = no, </w:t>
+      </w:r>
+      <w:proofErr w:type="spellStart"/>
+      <w:r>
+        <w:t>allows_matrilineal_marriage</w:t>
+      </w:r>
+      <w:proofErr w:type="spellEnd"/>
+      <w:r>
+        <w:t xml:space="preserve"> = no, </w:t>
+      </w:r>
+      <w:proofErr w:type="spellStart"/>
+      <w:r>
+        <w:t>free_retract_vassalage</w:t>
+      </w:r>
+      <w:proofErr w:type="spellEnd"/>
+      <w:r>
+        <w:t xml:space="preserve"> = yes (defined by SELIN rather than government)</w:t>
       </w:r>
     </w:p>
     <w:p>

--- a/.transfer your modding stuff here/### Numahr/Concept and Design/Laws & Governments Overhaul for LI .docx
+++ b/.transfer your modding stuff here/### Numahr/Concept and Design/Laws & Governments Overhaul for LI .docx
@@ -121,7 +121,6 @@
           <w:strike/>
         </w:rPr>
       </w:pPr>
-      <w:bookmarkStart w:id="0" w:name="_GoBack"/>
       <w:r>
         <w:rPr>
           <w:strike/>
@@ -129,7 +128,6 @@
         <w:t>Reintroduce revocation of titles effects if no Zeus DLC</w:t>
       </w:r>
     </w:p>
-    <w:bookmarkEnd w:id="0"/>
     <w:p>
       <w:pPr>
         <w:pStyle w:val="Paragraphedeliste"/>
@@ -970,15 +968,15 @@
           <w:numId w:val="4"/>
         </w:numPr>
         <w:spacing w:after="0" w:line="240" w:lineRule="auto"/>
-      </w:pPr>
-      <w:r>
-        <w:t>Tribal government at game start now a SELIN characteristic corresponding to “</w:t>
-      </w:r>
-      <w:r>
-        <w:t>Tribal authority-based politics</w:t>
-      </w:r>
-      <w:r>
-        <w:t>” (except for nomads), i.e. an attribute of unreformed “Barbarian”, Germanic, Celtic, Norse, Shamanic or Steppe- civilization religions.</w:t>
+        <w:rPr>
+          <w:strike/>
+        </w:rPr>
+      </w:pPr>
+      <w:r>
+        <w:rPr>
+          <w:strike/>
+        </w:rPr>
+        <w:t>Tribal government at game start now a SELIN characteristic corresponding to “Tribal authority-based politics” (except for nomads), i.e. an attribute of unreformed “Barbarian”, Germanic, Celtic, Norse, Shamanic or Steppe- civilization religions.</w:t>
       </w:r>
     </w:p>
     <w:p>
@@ -989,36 +987,66 @@
           <w:numId w:val="4"/>
         </w:numPr>
         <w:spacing w:after="0" w:line="240" w:lineRule="auto"/>
-      </w:pPr>
-      <w:r>
+        <w:rPr>
+          <w:strike/>
+        </w:rPr>
+      </w:pPr>
+      <w:r>
+        <w:rPr>
+          <w:strike/>
+        </w:rPr>
         <w:t xml:space="preserve">Adding Castles to </w:t>
       </w:r>
       <w:proofErr w:type="spellStart"/>
       <w:r>
+        <w:rPr>
+          <w:strike/>
+        </w:rPr>
         <w:t>allowed_holdings</w:t>
       </w:r>
       <w:proofErr w:type="spellEnd"/>
       <w:r>
+        <w:rPr>
+          <w:strike/>
+        </w:rPr>
         <w:t xml:space="preserve">: tribalism is </w:t>
       </w:r>
       <w:r>
+        <w:rPr>
+          <w:strike/>
+        </w:rPr>
         <w:t>more capable</w:t>
       </w:r>
       <w:r>
+        <w:rPr>
+          <w:strike/>
+        </w:rPr>
         <w:t xml:space="preserve"> to thrive on modern societies than in Vanilla, to reflect the equality of “Barbarian civilizations” with the classical ones</w:t>
       </w:r>
       <w:r>
+        <w:rPr>
+          <w:strike/>
+        </w:rPr>
         <w:t>, a LI theme</w:t>
       </w:r>
       <w:r>
+        <w:rPr>
+          <w:strike/>
+        </w:rPr>
         <w:t>.</w:t>
       </w:r>
     </w:p>
     <w:p>
       <w:pPr>
         <w:spacing w:after="0" w:line="240" w:lineRule="auto"/>
-      </w:pPr>
-      <w:r>
+        <w:rPr>
+          <w:strike/>
+        </w:rPr>
+      </w:pPr>
+      <w:r>
+        <w:rPr>
+          <w:strike/>
+        </w:rPr>
         <w:t>Note: this will result on some realms now “Feudal” to become Tribal, like Kiev. That’s fine since Tribal rulers can control fort holdings.</w:t>
       </w:r>
     </w:p>
@@ -1026,6 +1054,7 @@
       <w:pPr>
         <w:spacing w:after="0" w:line="240" w:lineRule="auto"/>
       </w:pPr>
+      <w:bookmarkStart w:id="0" w:name="_GoBack"/>
       <w:r>
         <w:t>Note 2: remove redundant code from Tribal governments, already defined by the religion (</w:t>
       </w:r>
@@ -1038,6 +1067,7 @@
         <w:t xml:space="preserve"> # of consorts) </w:t>
       </w:r>
     </w:p>
+    <w:bookmarkEnd w:id="0"/>
     <w:p>
       <w:pPr>
         <w:pStyle w:val="Paragraphedeliste"/>

--- a/.transfer your modding stuff here/### Numahr/Concept and Design/Laws & Governments Overhaul for LI .docx
+++ b/.transfer your modding stuff here/### Numahr/Concept and Design/Laws & Governments Overhaul for LI .docx
@@ -1054,66 +1054,96 @@
       <w:pPr>
         <w:spacing w:after="0" w:line="240" w:lineRule="auto"/>
       </w:pPr>
+      <w:r>
+        <w:t>Note 2: remove redundant code from Tribal governments, already defined by the religion (</w:t>
+      </w:r>
+      <w:proofErr w:type="spellStart"/>
+      <w:r>
+        <w:t>eg</w:t>
+      </w:r>
+      <w:proofErr w:type="spellEnd"/>
+      <w:r>
+        <w:t xml:space="preserve"> # of consorts) </w:t>
+      </w:r>
+    </w:p>
+    <w:p>
+      <w:pPr>
+        <w:pStyle w:val="Paragraphedeliste"/>
+        <w:numPr>
+          <w:ilvl w:val="0"/>
+          <w:numId w:val="4"/>
+        </w:numPr>
+        <w:spacing w:after="0" w:line="240" w:lineRule="auto"/>
+        <w:rPr>
+          <w:strike/>
+        </w:rPr>
+      </w:pPr>
+      <w:r>
+        <w:rPr>
+          <w:strike/>
+        </w:rPr>
+        <w:t>Adding “Archaic”</w:t>
+      </w:r>
+      <w:r>
+        <w:rPr>
+          <w:strike/>
+        </w:rPr>
+        <w:t xml:space="preserve"> </w:t>
+      </w:r>
+      <w:r>
+        <w:rPr>
+          <w:strike/>
+        </w:rPr>
+        <w:t xml:space="preserve">for both Archaic and Persian civilizations. Like feudal but a few differences. Advantages: more centralized succession laws. Disadvantages: not tolerated by </w:t>
+      </w:r>
+      <w:r>
+        <w:rPr>
+          <w:strike/>
+        </w:rPr>
+        <w:t xml:space="preserve">vassals of </w:t>
+      </w:r>
+      <w:r>
+        <w:rPr>
+          <w:strike/>
+        </w:rPr>
+        <w:t>other governments except for Tribal (tolerates feudal lieges, though). Difficult to build an empire beyond the historical area for Mesopotamian Empires.</w:t>
+      </w:r>
+    </w:p>
+    <w:p>
+      <w:pPr>
+        <w:pStyle w:val="Paragraphedeliste"/>
+        <w:numPr>
+          <w:ilvl w:val="0"/>
+          <w:numId w:val="4"/>
+        </w:numPr>
+        <w:spacing w:after="0" w:line="240" w:lineRule="auto"/>
+        <w:rPr>
+          <w:strike/>
+        </w:rPr>
+      </w:pPr>
       <w:bookmarkStart w:id="0" w:name="_GoBack"/>
       <w:r>
-        <w:t>Note 2: remove redundant code from Tribal governments, already defined by the religion (</w:t>
+        <w:rPr>
+          <w:strike/>
+        </w:rPr>
+        <w:t xml:space="preserve">Adding “Classical” for </w:t>
       </w:r>
       <w:proofErr w:type="spellStart"/>
       <w:r>
-        <w:t>eg</w:t>
+        <w:rPr>
+          <w:strike/>
+        </w:rPr>
+        <w:t>Graeco</w:t>
       </w:r>
       <w:proofErr w:type="spellEnd"/>
       <w:r>
-        <w:t xml:space="preserve"> # of consorts) </w:t>
+        <w:rPr>
+          <w:strike/>
+        </w:rPr>
+        <w:t>-Roman civilizations. Like feudal but a few differences. Advantages: no gavelkind. No wrong government type on city holdings. Disadvantage: higher thresholds for centralization.</w:t>
       </w:r>
     </w:p>
     <w:bookmarkEnd w:id="0"/>
-    <w:p>
-      <w:pPr>
-        <w:pStyle w:val="Paragraphedeliste"/>
-        <w:numPr>
-          <w:ilvl w:val="0"/>
-          <w:numId w:val="4"/>
-        </w:numPr>
-        <w:spacing w:after="0" w:line="240" w:lineRule="auto"/>
-      </w:pPr>
-      <w:r>
-        <w:t>Adding “Archaic”</w:t>
-      </w:r>
-      <w:r>
-        <w:t xml:space="preserve"> </w:t>
-      </w:r>
-      <w:r>
-        <w:t xml:space="preserve">for both Archaic and Persian civilizations. Like feudal but a few differences. Advantages: more centralized succession laws. Disadvantages: not tolerated by </w:t>
-      </w:r>
-      <w:r>
-        <w:t xml:space="preserve">vassals of </w:t>
-      </w:r>
-      <w:r>
-        <w:t>other governments except for Tribal (tolerates feudal lieges, though). Difficult to build an empire beyond the historical area for Mesopotamian Empires.</w:t>
-      </w:r>
-    </w:p>
-    <w:p>
-      <w:pPr>
-        <w:pStyle w:val="Paragraphedeliste"/>
-        <w:numPr>
-          <w:ilvl w:val="0"/>
-          <w:numId w:val="4"/>
-        </w:numPr>
-        <w:spacing w:after="0" w:line="240" w:lineRule="auto"/>
-      </w:pPr>
-      <w:r>
-        <w:t xml:space="preserve">Adding “Classical” for </w:t>
-      </w:r>
-      <w:proofErr w:type="spellStart"/>
-      <w:r>
-        <w:t>Graeco</w:t>
-      </w:r>
-      <w:proofErr w:type="spellEnd"/>
-      <w:r>
-        <w:t>-Roman civilizations. Like feudal but a few differences. Advantages: no gavelkind. No wrong government type on city holdings. Disadvantage: higher thresholds for centralization.</w:t>
-      </w:r>
-    </w:p>
     <w:p>
       <w:pPr>
         <w:pStyle w:val="Paragraphedeliste"/>
